--- a/assets/resume.docx
+++ b/assets/resume.docx
@@ -71,7 +71,7 @@
         <w:rPr>
           <w:rStyle w:val="Heading1Char"/>
         </w:rPr>
-        <w:t>Sai Sumanth Dande</w:t>
+        <w:t>Sai Sumanth</w:t>
       </w:r>
       <w:r>
         <w:br/>
@@ -190,24 +190,19 @@
         <w:r>
           <w:t>‬</w:t>
         </w:r>
+        <w:r>
+          <w:t>‬</w:t>
+        </w:r>
+        <w:r>
+          <w:t>‬</w:t>
+        </w:r>
       </w:dir>
     </w:p>
     <w:p>
       <w:pPr>
-        <w:spacing w:line="276" w:lineRule="auto"/>
-        <w:jc w:val="both"/>
-        <w:rPr>
-          <w:b/>
-          <w:bCs/>
-          <w:u w:val="single"/>
-        </w:rPr>
-      </w:pPr>
-      <w:r>
-        <w:rPr>
-          <w:b/>
-          <w:bCs/>
-          <w:u w:val="single"/>
-        </w:rPr>
+        <w:pStyle w:val="Heading3"/>
+      </w:pPr>
+      <w:r>
         <w:t>Professional Summary</w:t>
       </w:r>
     </w:p>
@@ -292,15 +287,7 @@
         <w:jc w:val="both"/>
       </w:pPr>
       <w:r>
-        <w:t xml:space="preserve">Implemented CI/CD pipelines using Jenkins, Docker, Kubernetes, Maven, and AWS </w:t>
-      </w:r>
-      <w:proofErr w:type="spellStart"/>
-      <w:r>
-        <w:t>CodePipeline</w:t>
-      </w:r>
-      <w:proofErr w:type="spellEnd"/>
-      <w:r>
-        <w:t>, automating build, testing, and deployment processes to ensure rapid and reliable software releases.</w:t>
+        <w:t>Implemented CI/CD pipelines using Jenkins, Docker, Kubernetes, Maven, and AWS CodePipeline, automating build, testing, and deployment processes to ensure rapid and reliable software releases.</w:t>
       </w:r>
     </w:p>
     <w:p>
@@ -361,20 +348,9 @@
     </w:p>
     <w:p>
       <w:pPr>
-        <w:spacing w:line="276" w:lineRule="auto"/>
-        <w:jc w:val="both"/>
-        <w:rPr>
-          <w:b/>
-          <w:bCs/>
-          <w:u w:val="single"/>
-        </w:rPr>
-      </w:pPr>
-      <w:r>
-        <w:rPr>
-          <w:b/>
-          <w:bCs/>
-          <w:u w:val="single"/>
-        </w:rPr>
+        <w:pStyle w:val="Heading3"/>
+      </w:pPr>
+      <w:r>
         <w:t>Technical Skills</w:t>
       </w:r>
     </w:p>
@@ -785,15 +761,7 @@
               <w:jc w:val="both"/>
             </w:pPr>
             <w:r>
-              <w:t xml:space="preserve">Git, Jenkins, Docker, Kubernetes, AWS </w:t>
-            </w:r>
-            <w:proofErr w:type="spellStart"/>
-            <w:r>
-              <w:t>CodePipeline</w:t>
-            </w:r>
-            <w:proofErr w:type="spellEnd"/>
-            <w:r>
-              <w:t>, Maven, Gradle</w:t>
+              <w:t>Git, Jenkins, Docker, Kubernetes, AWS CodePipeline, Maven, Gradle</w:t>
             </w:r>
           </w:p>
         </w:tc>
@@ -896,20 +864,9 @@
     </w:p>
     <w:p>
       <w:pPr>
-        <w:spacing w:line="276" w:lineRule="auto"/>
-        <w:jc w:val="both"/>
-        <w:rPr>
-          <w:b/>
-          <w:bCs/>
-          <w:u w:val="single"/>
-        </w:rPr>
-      </w:pPr>
-      <w:r>
-        <w:rPr>
-          <w:b/>
-          <w:bCs/>
-          <w:u w:val="single"/>
-        </w:rPr>
+        <w:pStyle w:val="Heading3"/>
+      </w:pPr>
+      <w:r>
         <w:t>Professional Experience</w:t>
       </w:r>
     </w:p>
@@ -1145,7 +1102,7 @@
           <w:b/>
           <w:bCs/>
         </w:rPr>
-        <w:t>Full Stack Software Engineer</w:t>
+        <w:t>Software Engineer</w:t>
       </w:r>
       <w:r>
         <w:t xml:space="preserve"> |</w:t>
@@ -1154,16 +1111,13 @@
         <w:t xml:space="preserve"> </w:t>
       </w:r>
       <w:r>
-        <w:t>American</w:t>
-      </w:r>
-      <w:r>
-        <w:t xml:space="preserve"> E</w:t>
-      </w:r>
-      <w:r>
-        <w:t>xpress</w:t>
-      </w:r>
-      <w:r>
-        <w:t xml:space="preserve"> | </w:t>
+        <w:t>Publicis Sapient</w:t>
+      </w:r>
+      <w:r>
+        <w:t xml:space="preserve"> </w:t>
+      </w:r>
+      <w:r>
+        <w:t xml:space="preserve">| </w:t>
       </w:r>
       <w:r>
         <w:t>June</w:t>
@@ -1282,31 +1236,7 @@
         <w:jc w:val="both"/>
       </w:pPr>
       <w:r>
-        <w:t>Implemented React hooks (</w:t>
-      </w:r>
-      <w:proofErr w:type="spellStart"/>
-      <w:r>
-        <w:t>useState</w:t>
-      </w:r>
-      <w:proofErr w:type="spellEnd"/>
-      <w:r>
-        <w:t xml:space="preserve">, </w:t>
-      </w:r>
-      <w:proofErr w:type="spellStart"/>
-      <w:r>
-        <w:t>useEffect</w:t>
-      </w:r>
-      <w:proofErr w:type="spellEnd"/>
-      <w:r>
-        <w:t xml:space="preserve">, </w:t>
-      </w:r>
-      <w:proofErr w:type="spellStart"/>
-      <w:r>
-        <w:t>useContext</w:t>
-      </w:r>
-      <w:proofErr w:type="spellEnd"/>
-      <w:r>
-        <w:t>) to manage state efficiently, reducing unnecessary re-renders and improving application performance.</w:t>
+        <w:t>Implemented React hooks (useState, useEffect, useContext) to manage state efficiently, reducing unnecessary re-renders and improving application performance.</w:t>
       </w:r>
     </w:p>
     <w:p>
@@ -1320,15 +1250,7 @@
         <w:jc w:val="both"/>
       </w:pPr>
       <w:r>
-        <w:t xml:space="preserve">Implemented real-time updates using </w:t>
-      </w:r>
-      <w:proofErr w:type="spellStart"/>
-      <w:r>
-        <w:t>WebSockets</w:t>
-      </w:r>
-      <w:proofErr w:type="spellEnd"/>
-      <w:r>
-        <w:t xml:space="preserve"> for transaction tracking and fraud alerts, ensuring users receive instant notifications.</w:t>
+        <w:t>Implemented real-time updates using WebSockets for transaction tracking and fraud alerts, ensuring users receive instant notifications.</w:t>
       </w:r>
     </w:p>
     <w:p>
@@ -1537,40 +1459,25 @@
         <w:spacing w:line="276" w:lineRule="auto"/>
         <w:jc w:val="both"/>
       </w:pPr>
+    </w:p>
+    <w:p>
+      <w:pPr>
+        <w:spacing w:line="276" w:lineRule="auto"/>
+        <w:jc w:val="both"/>
+      </w:pPr>
       <w:r>
         <w:rPr>
           <w:b/>
           <w:bCs/>
         </w:rPr>
-        <w:t>Environment Used:</w:t>
-      </w:r>
-      <w:r>
-        <w:t xml:space="preserve"> </w:t>
-      </w:r>
-      <w:r>
-        <w:t>Java, Spring Boot, AWS EC2, AWS RDS, MySQL, Oracle, Kafka, AWS SNS, AWS Lambda, AWS API Gateway, Amazon CloudWatch, Jenkins, Docker, SQL</w:t>
-      </w:r>
-      <w:r>
-        <w:t>.</w:t>
-      </w:r>
-    </w:p>
-    <w:p>
-      <w:pPr>
-        <w:spacing w:line="276" w:lineRule="auto"/>
-        <w:jc w:val="both"/>
-      </w:pPr>
-    </w:p>
-    <w:p>
-      <w:pPr>
-        <w:spacing w:line="276" w:lineRule="auto"/>
-        <w:jc w:val="both"/>
-      </w:pPr>
+        <w:t>Software</w:t>
+      </w:r>
       <w:r>
         <w:rPr>
           <w:b/>
           <w:bCs/>
         </w:rPr>
-        <w:t xml:space="preserve">Full Stack Developer </w:t>
+        <w:t xml:space="preserve"> Developer </w:t>
       </w:r>
       <w:r>
         <w:t xml:space="preserve">| </w:t>
@@ -1667,8 +1574,22 @@
         <w:jc w:val="both"/>
       </w:pPr>
       <w:r>
+        <w:t>Developed interactive, real-time interfaces by integrating WebSocket for immediate updates on room status changes and guest requests, providing a seamless experience for hotel staff.</w:t>
+      </w:r>
+    </w:p>
+    <w:p>
+      <w:pPr>
+        <w:pStyle w:val="ListParagraph"/>
+        <w:numPr>
+          <w:ilvl w:val="0"/>
+          <w:numId w:val="9"/>
+        </w:numPr>
+        <w:spacing w:line="276" w:lineRule="auto"/>
+        <w:jc w:val="both"/>
+      </w:pPr>
+      <w:r>
         <w:lastRenderedPageBreak/>
-        <w:t>Developed interactive, real-time interfaces by integrating WebSocket for immediate updates on room status changes and guest requests, providing a seamless experience for hotel staff.</w:t>
+        <w:t>Integrated secure user login functionality using OAuth 2.0, ensuring safe and scalable authentication for hotel owners, managers, and guests with token-based session management.</w:t>
       </w:r>
     </w:p>
     <w:p>
@@ -1682,7 +1603,7 @@
         <w:jc w:val="both"/>
       </w:pPr>
       <w:r>
-        <w:t>Integrated secure user login functionality using OAuth 2.0, ensuring safe and scalable authentication for hotel owners, managers, and guests with token-based session management.</w:t>
+        <w:t>Utilized Thymeleaf to dynamically render data-driven pages, displaying real-time room availability, booking status, and pricing details within the management portal.</w:t>
       </w:r>
     </w:p>
     <w:p>
@@ -1696,7 +1617,7 @@
         <w:jc w:val="both"/>
       </w:pPr>
       <w:r>
-        <w:t>Utilized Thymeleaf to dynamically render data-driven pages, displaying real-time room availability, booking status, and pricing details within the management portal.</w:t>
+        <w:t>Contributed to unit testing and Test-Driven Development (TDD) with JUnit and Mockito, ensuring robust backend services and reducing bugs by creating tests for core features such as booking handling, payment processing, and room availability.</w:t>
       </w:r>
     </w:p>
     <w:p>
@@ -1710,7 +1631,7 @@
         <w:jc w:val="both"/>
       </w:pPr>
       <w:r>
-        <w:t>Contributed to unit testing and Test-Driven Development (TDD) with JUnit and Mockito, ensuring robust backend services and reducing bugs by creating tests for core features such as booking handling, payment processing, and room availability.</w:t>
+        <w:t>Conducted integration testing using JUnit and Spring Test to ensure seamless interaction between backend services, databases, and front-end components, improving overall system reliability and stability.</w:t>
       </w:r>
     </w:p>
     <w:p>
@@ -1724,7 +1645,7 @@
         <w:jc w:val="both"/>
       </w:pPr>
       <w:r>
-        <w:t>Conducted integration testing using JUnit and Spring Test to ensure seamless interaction between backend services, databases, and front-end components, improving overall system reliability and stability.</w:t>
+        <w:t>Assisted in enhancing the UI/UX for hotel managers, focusing on streamlining workflows for room updates, pricing adjustments, and booking management, improving operational efficiency.</w:t>
       </w:r>
     </w:p>
     <w:p>
@@ -1738,40 +1659,7 @@
         <w:jc w:val="both"/>
       </w:pPr>
       <w:r>
-        <w:t>Assisted in enhancing the UI/UX for hotel managers, focusing on streamlining workflows for room updates, pricing adjustments, and booking management, improving operational efficiency.</w:t>
-      </w:r>
-    </w:p>
-    <w:p>
-      <w:pPr>
-        <w:pStyle w:val="ListParagraph"/>
-        <w:numPr>
-          <w:ilvl w:val="0"/>
-          <w:numId w:val="9"/>
-        </w:numPr>
-        <w:spacing w:line="276" w:lineRule="auto"/>
-        <w:jc w:val="both"/>
-      </w:pPr>
-      <w:r>
         <w:t>Contributed to continuous deployment by working with Docker for containerization and Jenkins for automating deployment, ensuring smooth and frequent updates to the application.</w:t>
-      </w:r>
-    </w:p>
-    <w:p>
-      <w:pPr>
-        <w:spacing w:line="276" w:lineRule="auto"/>
-        <w:jc w:val="both"/>
-      </w:pPr>
-      <w:r>
-        <w:rPr>
-          <w:b/>
-          <w:bCs/>
-        </w:rPr>
-        <w:t>Environment Used:</w:t>
-      </w:r>
-      <w:r>
-        <w:t xml:space="preserve"> </w:t>
-      </w:r>
-      <w:r>
-        <w:t>Java, Spring Boot, Angular, TypeScript, Thymeleaf, HTML5, CSS3, SASS, OAuth 2.0, WebSocket, Spring Data JPA, MySQL, JUnit, Mockito, Maven, Docker, Jenkins.</w:t>
       </w:r>
     </w:p>
     <w:p>
@@ -1910,57 +1798,109 @@
       </w:pPr>
       <w:proofErr w:type="gramStart"/>
       <w:r>
+        <w:t>Contributed</w:t>
+      </w:r>
+      <w:proofErr w:type="gramEnd"/>
+      <w:r>
+        <w:t xml:space="preserve"> to the integration of Jenkins for continuous integration and Maven for </w:t>
+      </w:r>
+      <w:proofErr w:type="gramStart"/>
+      <w:r>
+        <w:t>build</w:t>
+      </w:r>
+      <w:proofErr w:type="gramEnd"/>
+      <w:r>
+        <w:t xml:space="preserve"> automation, ensuring efficient code integration and release management.</w:t>
+      </w:r>
+    </w:p>
+    <w:p>
+      <w:pPr>
+        <w:pStyle w:val="ListParagraph"/>
+        <w:numPr>
+          <w:ilvl w:val="0"/>
+          <w:numId w:val="10"/>
+        </w:numPr>
+        <w:spacing w:line="276" w:lineRule="auto"/>
+        <w:jc w:val="both"/>
+      </w:pPr>
+      <w:r>
+        <w:t>Developed unit and integration tests with JUnit and Mockito to ensure code stability and maintainability, reducing post-deployment defects.</w:t>
+      </w:r>
+    </w:p>
+    <w:p>
+      <w:pPr>
+        <w:pStyle w:val="ListParagraph"/>
+        <w:numPr>
+          <w:ilvl w:val="0"/>
+          <w:numId w:val="10"/>
+        </w:numPr>
+        <w:spacing w:line="276" w:lineRule="auto"/>
+        <w:jc w:val="both"/>
+      </w:pPr>
+      <w:r>
+        <w:t xml:space="preserve">Assisted in configuring Docker for containerization, enabling efficient deployment and </w:t>
+      </w:r>
+      <w:proofErr w:type="gramStart"/>
+      <w:r>
+        <w:t>scaling of</w:t>
+      </w:r>
+      <w:proofErr w:type="gramEnd"/>
+      <w:r>
+        <w:t xml:space="preserve"> services across different environments.</w:t>
+      </w:r>
+    </w:p>
+    <w:p>
+      <w:pPr>
+        <w:pStyle w:val="Heading3"/>
+      </w:pPr>
+      <w:r>
         <w:lastRenderedPageBreak/>
-        <w:t>Contributed</w:t>
-      </w:r>
-      <w:proofErr w:type="gramEnd"/>
-      <w:r>
-        <w:t xml:space="preserve"> to the integration of Jenkins for continuous integration and Maven for build automation, ensuring efficient code integration and release management.</w:t>
-      </w:r>
-    </w:p>
-    <w:p>
-      <w:pPr>
-        <w:pStyle w:val="ListParagraph"/>
-        <w:numPr>
-          <w:ilvl w:val="0"/>
-          <w:numId w:val="10"/>
-        </w:numPr>
-        <w:spacing w:line="276" w:lineRule="auto"/>
-        <w:jc w:val="both"/>
-      </w:pPr>
-      <w:r>
-        <w:t>Developed unit and integration tests with JUnit and Mockito to ensure code stability and maintainability, reducing post-deployment defects.</w:t>
-      </w:r>
-    </w:p>
-    <w:p>
-      <w:pPr>
-        <w:pStyle w:val="ListParagraph"/>
-        <w:numPr>
-          <w:ilvl w:val="0"/>
-          <w:numId w:val="10"/>
-        </w:numPr>
-        <w:spacing w:line="276" w:lineRule="auto"/>
-        <w:jc w:val="both"/>
-      </w:pPr>
-      <w:r>
-        <w:t>Assisted in configuring Docker for containerization, enabling efficient deployment and scaling of services across different environments.</w:t>
-      </w:r>
-    </w:p>
-    <w:p>
-      <w:pPr>
-        <w:spacing w:line="276" w:lineRule="auto"/>
-        <w:jc w:val="both"/>
-      </w:pPr>
+        <w:t>Education</w:t>
+      </w:r>
+    </w:p>
+    <w:p>
+      <w:pPr>
+        <w:spacing w:line="276" w:lineRule="auto"/>
+        <w:jc w:val="both"/>
+      </w:pPr>
+      <w:r>
+        <w:t xml:space="preserve">Clark University, Worcester, USA – </w:t>
+      </w:r>
       <w:r>
         <w:rPr>
-          <w:b/>
-          <w:bCs/>
+          <w:i/>
+          <w:iCs/>
         </w:rPr>
-        <w:t>Environment Used:</w:t>
-      </w:r>
-      <w:r>
-        <w:t xml:space="preserve"> Java, Struts3, Hibernate, Oracle, MySQL, Redis, Spring Boot, Spring Data JPA, REST API, Maven, Jenkins, JUnit, Mockito, XSL, JAXB, JSP, JSTL, JavaScript.</w:t>
-      </w:r>
+        <w:t>Master’s</w:t>
+      </w:r>
+    </w:p>
+    <w:p>
+      <w:pPr>
+        <w:spacing w:line="276" w:lineRule="auto"/>
+        <w:jc w:val="both"/>
+      </w:pPr>
+      <w:r>
+        <w:t xml:space="preserve">Lovely Professional University – </w:t>
+      </w:r>
+      <w:r>
+        <w:rPr>
+          <w:i/>
+          <w:iCs/>
+        </w:rPr>
+        <w:t>Bachelor’s</w:t>
+      </w:r>
+    </w:p>
+    <w:p>
+      <w:pPr>
+        <w:spacing w:line="276" w:lineRule="auto"/>
+        <w:jc w:val="both"/>
+      </w:pPr>
+    </w:p>
+    <w:p>
+      <w:pPr>
+        <w:spacing w:line="276" w:lineRule="auto"/>
+        <w:jc w:val="both"/>
+      </w:pPr>
     </w:p>
     <w:p>
       <w:pPr>
@@ -4339,7 +4279,7 @@
   <w:style w:type="paragraph" w:default="1" w:styleId="Normal">
     <w:name w:val="Normal"/>
     <w:qFormat/>
-    <w:rsid w:val="006E2029"/>
+    <w:rsid w:val="00536A73"/>
   </w:style>
   <w:style w:type="paragraph" w:styleId="Heading1">
     <w:name w:val="heading 1"/>
@@ -4368,7 +4308,6 @@
     <w:next w:val="Normal"/>
     <w:link w:val="Heading2Char"/>
     <w:uiPriority w:val="9"/>
-    <w:semiHidden/>
     <w:unhideWhenUsed/>
     <w:qFormat/>
     <w:rsid w:val="00CB6641"/>
@@ -4391,7 +4330,6 @@
     <w:next w:val="Normal"/>
     <w:link w:val="Heading3Char"/>
     <w:uiPriority w:val="9"/>
-    <w:semiHidden/>
     <w:unhideWhenUsed/>
     <w:qFormat/>
     <w:rsid w:val="00CB6641"/>
@@ -4543,6 +4481,7 @@
   <w:style w:type="character" w:default="1" w:styleId="DefaultParagraphFont">
     <w:name w:val="Default Paragraph Font"/>
     <w:uiPriority w:val="1"/>
+    <w:semiHidden/>
     <w:unhideWhenUsed/>
   </w:style>
   <w:style w:type="table" w:default="1" w:styleId="TableNormal">
@@ -4584,7 +4523,6 @@
     <w:basedOn w:val="DefaultParagraphFont"/>
     <w:link w:val="Heading2"/>
     <w:uiPriority w:val="9"/>
-    <w:semiHidden/>
     <w:rsid w:val="00CB6641"/>
     <w:rPr>
       <w:rFonts w:asciiTheme="majorHAnsi" w:eastAsiaTheme="majorEastAsia" w:hAnsiTheme="majorHAnsi" w:cstheme="majorBidi"/>
@@ -4598,7 +4536,6 @@
     <w:basedOn w:val="DefaultParagraphFont"/>
     <w:link w:val="Heading3"/>
     <w:uiPriority w:val="9"/>
-    <w:semiHidden/>
     <w:rsid w:val="00CB6641"/>
     <w:rPr>
       <w:rFonts w:eastAsiaTheme="majorEastAsia" w:cstheme="majorBidi"/>
